--- a/Title.docx
+++ b/Title.docx
@@ -3,92 +3,234 @@
 <w:document xmlns:wpc="http://schemas.microsoft.com/office/word/2010/wordprocessingCanvas" xmlns:cx="http://schemas.microsoft.com/office/drawing/2014/chartex" xmlns:cx1="http://schemas.microsoft.com/office/drawing/2015/9/8/chartex" xmlns:cx2="http://schemas.microsoft.com/office/drawing/2015/10/21/chartex" xmlns:cx3="http://schemas.microsoft.com/office/drawing/2016/5/9/chartex" xmlns:cx4="http://schemas.microsoft.com/office/drawing/2016/5/10/chartex" xmlns:cx5="http://schemas.microsoft.com/office/drawing/2016/5/11/chartex" xmlns:cx6="http://schemas.microsoft.com/office/drawing/2016/5/12/chartex" xmlns:cx7="http://schemas.microsoft.com/office/drawing/2016/5/13/chartex" xmlns:cx8="http://schemas.microsoft.com/office/drawing/2016/5/14/chartex" xmlns:mc="http://schemas.openxmlformats.org/markup-compatibility/2006" xmlns:aink="http://schemas.microsoft.com/office/drawing/2016/ink" xmlns:am3d="http://schemas.microsoft.com/office/drawing/2017/model3d" xmlns:o="urn:schemas-microsoft-com:office:office" xmlns:oel="http://schemas.microsoft.com/office/2019/extlst" xmlns:r="http://schemas.openxmlformats.org/officeDocument/2006/relationships" xmlns:m="http://schemas.openxmlformats.org/officeDocument/2006/math" xmlns:v="urn:schemas-microsoft-com:vml" xmlns:wp14="http://schemas.microsoft.com/office/word/2010/wordprocessingDrawing" xmlns:wp="http://schemas.openxmlformats.org/drawingml/2006/wordprocessingDrawing" xmlns:w10="urn:schemas-microsoft-com:office:word" xmlns:w="http://schemas.openxmlformats.org/wordprocessingml/2006/main" xmlns:w14="http://schemas.microsoft.com/office/word/2010/wordml" xmlns:w15="http://schemas.microsoft.com/office/word/2012/wordml" xmlns:w16cex="http://schemas.microsoft.com/office/word/2018/wordml/cex" xmlns:w16cid="http://schemas.microsoft.com/office/word/2016/wordml/cid" xmlns:w16="http://schemas.microsoft.com/office/word/2018/wordml" xmlns:w16sdtdh="http://schemas.microsoft.com/office/word/2020/wordml/sdtdatahash" xmlns:w16se="http://schemas.microsoft.com/office/word/2015/wordml/symex" xmlns:wpg="http://schemas.microsoft.com/office/word/2010/wordprocessingGroup" xmlns:wpi="http://schemas.microsoft.com/office/word/2010/wordprocessingInk" xmlns:wne="http://schemas.microsoft.com/office/word/2006/wordml" xmlns:wps="http://schemas.microsoft.com/office/word/2010/wordprocessingShape" mc:Ignorable="w14 w15 w16se w16cid w16 w16cex w16sdtdh wp14">
   <w:body>
     <w:p>
-      <w:r>
+      <w:pPr>
+        <w:jc w:val="center"/>
+        <w:rPr>
+          <w:rFonts w:ascii="Times New Roman" w:hAnsi="Times New Roman" w:cs="Times New Roman"/>
+          <w:sz w:val="28"/>
+          <w:szCs w:val="28"/>
+        </w:rPr>
+      </w:pPr>
+      <w:r>
+        <w:rPr>
+          <w:rFonts w:ascii="Times New Roman" w:hAnsi="Times New Roman" w:cs="Times New Roman"/>
+          <w:sz w:val="28"/>
+          <w:szCs w:val="28"/>
+        </w:rPr>
         <w:t>Title: Nursery Management system</w:t>
       </w:r>
     </w:p>
-    <w:p/>
-    <w:p>
-      <w:r>
+    <w:p>
+      <w:pPr>
+        <w:jc w:val="both"/>
+        <w:rPr>
+          <w:rFonts w:ascii="Times New Roman" w:hAnsi="Times New Roman" w:cs="Times New Roman"/>
+          <w:sz w:val="24"/>
+          <w:szCs w:val="24"/>
+        </w:rPr>
+      </w:pPr>
+    </w:p>
+    <w:p>
+      <w:pPr>
+        <w:jc w:val="both"/>
+        <w:rPr>
+          <w:rFonts w:ascii="Times New Roman" w:hAnsi="Times New Roman" w:cs="Times New Roman"/>
+          <w:sz w:val="28"/>
+          <w:szCs w:val="28"/>
+          <w:u w:val="single"/>
+        </w:rPr>
+      </w:pPr>
+      <w:r>
+        <w:rPr>
+          <w:rFonts w:ascii="Times New Roman" w:hAnsi="Times New Roman" w:cs="Times New Roman"/>
+          <w:sz w:val="28"/>
+          <w:szCs w:val="28"/>
+          <w:u w:val="single"/>
+        </w:rPr>
         <w:t>Introduction:</w:t>
       </w:r>
     </w:p>
     <w:p>
-      <w:r>
-        <w:t xml:space="preserve">The goal of this project is to develop a user-friendly plant retail management software that helps </w:t>
-      </w:r>
-      <w:r>
-        <w:t>plant sellers</w:t>
-      </w:r>
-      <w:r>
-        <w:t xml:space="preserve"> to efficiently manage their retail operations. Th</w:t>
-      </w:r>
-      <w:r>
-        <w:t>is</w:t>
-      </w:r>
-      <w:r>
-        <w:t xml:space="preserve"> software will be designed to provide a simple, step-by-step approach to managing plant </w:t>
-      </w:r>
-      <w:r>
-        <w:t>w</w:t>
-      </w:r>
-      <w:r>
-        <w:t>ell-being</w:t>
-      </w:r>
-      <w:r>
-        <w:t xml:space="preserve"> co</w:t>
-      </w:r>
-      <w:r>
+      <w:pPr>
+        <w:jc w:val="both"/>
+        <w:rPr>
+          <w:rFonts w:ascii="Times New Roman" w:hAnsi="Times New Roman" w:cs="Times New Roman"/>
+          <w:sz w:val="24"/>
+          <w:szCs w:val="24"/>
+        </w:rPr>
+      </w:pPr>
+      <w:r>
+        <w:rPr>
+          <w:rFonts w:ascii="Times New Roman" w:hAnsi="Times New Roman" w:cs="Times New Roman"/>
+          <w:sz w:val="24"/>
+          <w:szCs w:val="24"/>
+        </w:rPr>
+        <w:t xml:space="preserve">  </w:t>
+      </w:r>
+      <w:r>
+        <w:rPr>
+          <w:rFonts w:ascii="Times New Roman" w:hAnsi="Times New Roman" w:cs="Times New Roman"/>
+          <w:sz w:val="24"/>
+          <w:szCs w:val="24"/>
+        </w:rPr>
+        <w:t>The goal of this project is to develop a user-friendly plant retail management software that helps plant sellers to efficiently manage their retail operations. This software will be designed to provide a simple, step-by-step approach to managing plant well-being co</w:t>
+      </w:r>
+      <w:r>
+        <w:rPr>
+          <w:rFonts w:ascii="Times New Roman" w:hAnsi="Times New Roman" w:cs="Times New Roman"/>
+          <w:sz w:val="24"/>
+          <w:szCs w:val="24"/>
+        </w:rPr>
         <w:t>ndition</w:t>
       </w:r>
       <w:r>
-        <w:t>, inventory</w:t>
-      </w:r>
-      <w:r>
-        <w:t xml:space="preserve">, </w:t>
-      </w:r>
-      <w:r>
-        <w:t xml:space="preserve">customer </w:t>
-      </w:r>
-      <w:r>
+        <w:rPr>
+          <w:rFonts w:ascii="Times New Roman" w:hAnsi="Times New Roman" w:cs="Times New Roman"/>
+          <w:sz w:val="24"/>
+          <w:szCs w:val="24"/>
+        </w:rPr>
+        <w:t xml:space="preserve">, inventory, customer </w:t>
+      </w:r>
+      <w:r>
+        <w:rPr>
+          <w:rFonts w:ascii="Times New Roman" w:hAnsi="Times New Roman" w:cs="Times New Roman"/>
+          <w:sz w:val="24"/>
+          <w:szCs w:val="24"/>
+        </w:rPr>
         <w:t>services</w:t>
       </w:r>
       <w:r>
+        <w:rPr>
+          <w:rFonts w:ascii="Times New Roman" w:hAnsi="Times New Roman" w:cs="Times New Roman"/>
+          <w:sz w:val="24"/>
+          <w:szCs w:val="24"/>
+        </w:rPr>
         <w:t xml:space="preserve">, and daily tasks such as watering and fertilizing. </w:t>
       </w:r>
     </w:p>
-    <w:p/>
-    <w:p>
-      <w:r>
+    <w:p>
+      <w:pPr>
+        <w:jc w:val="both"/>
+        <w:rPr>
+          <w:rFonts w:ascii="Times New Roman" w:hAnsi="Times New Roman" w:cs="Times New Roman"/>
+          <w:sz w:val="24"/>
+          <w:szCs w:val="24"/>
+        </w:rPr>
+      </w:pPr>
+    </w:p>
+    <w:p>
+      <w:pPr>
+        <w:jc w:val="both"/>
+        <w:rPr>
+          <w:rFonts w:ascii="Times New Roman" w:hAnsi="Times New Roman" w:cs="Times New Roman"/>
+          <w:sz w:val="28"/>
+          <w:szCs w:val="28"/>
+          <w:u w:val="single"/>
+        </w:rPr>
+      </w:pPr>
+      <w:r>
+        <w:rPr>
+          <w:rFonts w:ascii="Times New Roman" w:hAnsi="Times New Roman" w:cs="Times New Roman"/>
+          <w:sz w:val="28"/>
+          <w:szCs w:val="28"/>
+          <w:u w:val="single"/>
+        </w:rPr>
         <w:t>Background:</w:t>
       </w:r>
     </w:p>
     <w:p>
-      <w:r>
-        <w:t>The popularity of indoor gardening, houseplants, and green areas has increased the demand for plants in Bangladesh over the past few years.</w:t>
-      </w:r>
-      <w:r>
-        <w:t xml:space="preserve"> Though there are plenty </w:t>
-      </w:r>
-      <w:r>
+      <w:pPr>
+        <w:jc w:val="both"/>
+        <w:rPr>
+          <w:rFonts w:ascii="Times New Roman" w:hAnsi="Times New Roman" w:cs="Times New Roman"/>
+          <w:sz w:val="24"/>
+          <w:szCs w:val="24"/>
+        </w:rPr>
+      </w:pPr>
+      <w:r>
+        <w:rPr>
+          <w:rFonts w:ascii="Times New Roman" w:hAnsi="Times New Roman" w:cs="Times New Roman"/>
+          <w:sz w:val="24"/>
+          <w:szCs w:val="24"/>
+        </w:rPr>
+        <w:t xml:space="preserve">  </w:t>
+      </w:r>
+      <w:r>
+        <w:rPr>
+          <w:rFonts w:ascii="Times New Roman" w:hAnsi="Times New Roman" w:cs="Times New Roman"/>
+          <w:sz w:val="24"/>
+          <w:szCs w:val="24"/>
+        </w:rPr>
+        <w:t xml:space="preserve">The popularity of indoor gardening, houseplants, and green areas has increased the demand for plants in Bangladesh over the past few years. Though there are plenty </w:t>
+      </w:r>
+      <w:r>
+        <w:rPr>
+          <w:rFonts w:ascii="Times New Roman" w:hAnsi="Times New Roman" w:cs="Times New Roman"/>
+          <w:sz w:val="24"/>
+          <w:szCs w:val="24"/>
+        </w:rPr>
         <w:t xml:space="preserve">of online websites and applications in addressing these demands however there are hardly any that takes a comprehensive approach in informing a buyer about the </w:t>
       </w:r>
       <w:r>
+        <w:rPr>
+          <w:rFonts w:ascii="Times New Roman" w:hAnsi="Times New Roman" w:cs="Times New Roman"/>
+          <w:sz w:val="24"/>
+          <w:szCs w:val="24"/>
+        </w:rPr>
         <w:t>current well-being of their advertised product</w:t>
       </w:r>
       <w:r>
+        <w:rPr>
+          <w:rFonts w:ascii="Times New Roman" w:hAnsi="Times New Roman" w:cs="Times New Roman"/>
+          <w:sz w:val="24"/>
+          <w:szCs w:val="24"/>
+        </w:rPr>
         <w:t xml:space="preserve">. This project aims to address these challenges by developing a software that will make it easy for retailers to manage their plant retail operations </w:t>
       </w:r>
       <w:r>
+        <w:rPr>
+          <w:rFonts w:ascii="Times New Roman" w:hAnsi="Times New Roman" w:cs="Times New Roman"/>
+          <w:sz w:val="24"/>
+          <w:szCs w:val="24"/>
+        </w:rPr>
         <w:t xml:space="preserve">and provide quality service to the customers well informed </w:t>
       </w:r>
       <w:r>
+        <w:rPr>
+          <w:rFonts w:ascii="Times New Roman" w:hAnsi="Times New Roman" w:cs="Times New Roman"/>
+          <w:sz w:val="24"/>
+          <w:szCs w:val="24"/>
+        </w:rPr>
         <w:t>in Bangladesh.</w:t>
       </w:r>
     </w:p>
-    <w:p/>
-    <w:p>
-      <w:r>
+    <w:p>
+      <w:pPr>
+        <w:jc w:val="both"/>
+        <w:rPr>
+          <w:rFonts w:ascii="Times New Roman" w:hAnsi="Times New Roman" w:cs="Times New Roman"/>
+          <w:sz w:val="24"/>
+          <w:szCs w:val="24"/>
+        </w:rPr>
+      </w:pPr>
+    </w:p>
+    <w:p>
+      <w:pPr>
+        <w:jc w:val="both"/>
+        <w:rPr>
+          <w:rFonts w:ascii="Times New Roman" w:hAnsi="Times New Roman" w:cs="Times New Roman"/>
+          <w:sz w:val="28"/>
+          <w:szCs w:val="28"/>
+          <w:u w:val="single"/>
+        </w:rPr>
+      </w:pPr>
+      <w:r>
+        <w:rPr>
+          <w:rFonts w:ascii="Times New Roman" w:hAnsi="Times New Roman" w:cs="Times New Roman"/>
+          <w:sz w:val="28"/>
+          <w:szCs w:val="28"/>
+          <w:u w:val="single"/>
+        </w:rPr>
         <w:t>Objectives:</w:t>
       </w:r>
     </w:p>
@@ -99,8 +241,19 @@
           <w:ilvl w:val="0"/>
           <w:numId w:val="1"/>
         </w:numPr>
-      </w:pPr>
-      <w:r>
+        <w:jc w:val="both"/>
+        <w:rPr>
+          <w:rFonts w:ascii="Times New Roman" w:hAnsi="Times New Roman" w:cs="Times New Roman"/>
+          <w:sz w:val="24"/>
+          <w:szCs w:val="24"/>
+        </w:rPr>
+      </w:pPr>
+      <w:r>
+        <w:rPr>
+          <w:rFonts w:ascii="Times New Roman" w:hAnsi="Times New Roman" w:cs="Times New Roman"/>
+          <w:sz w:val="24"/>
+          <w:szCs w:val="24"/>
+        </w:rPr>
         <w:t>To develop a comprehensive software that will help retailers in Bangladesh to efficiently manage their retail operations</w:t>
       </w:r>
     </w:p>
@@ -111,8 +264,19 @@
           <w:ilvl w:val="0"/>
           <w:numId w:val="1"/>
         </w:numPr>
-      </w:pPr>
-      <w:r>
+        <w:jc w:val="both"/>
+        <w:rPr>
+          <w:rFonts w:ascii="Times New Roman" w:hAnsi="Times New Roman" w:cs="Times New Roman"/>
+          <w:sz w:val="24"/>
+          <w:szCs w:val="24"/>
+        </w:rPr>
+      </w:pPr>
+      <w:r>
+        <w:rPr>
+          <w:rFonts w:ascii="Times New Roman" w:hAnsi="Times New Roman" w:cs="Times New Roman"/>
+          <w:sz w:val="24"/>
+          <w:szCs w:val="24"/>
+        </w:rPr>
         <w:t>To provide a user-friendly platform that integrates inventory management, customer interactions, and daily tasks such as watering and fertilizing</w:t>
       </w:r>
     </w:p>
@@ -123,189 +287,500 @@
           <w:ilvl w:val="0"/>
           <w:numId w:val="1"/>
         </w:numPr>
-      </w:pPr>
-      <w:r>
+        <w:jc w:val="both"/>
+        <w:rPr>
+          <w:rFonts w:ascii="Times New Roman" w:hAnsi="Times New Roman" w:cs="Times New Roman"/>
+          <w:sz w:val="24"/>
+          <w:szCs w:val="24"/>
+        </w:rPr>
+      </w:pPr>
+      <w:r>
+        <w:rPr>
+          <w:rFonts w:ascii="Times New Roman" w:hAnsi="Times New Roman" w:cs="Times New Roman"/>
+          <w:sz w:val="24"/>
+          <w:szCs w:val="24"/>
+        </w:rPr>
         <w:t xml:space="preserve">To include a customer </w:t>
       </w:r>
       <w:r>
+        <w:rPr>
+          <w:rFonts w:ascii="Times New Roman" w:hAnsi="Times New Roman" w:cs="Times New Roman"/>
+          <w:sz w:val="24"/>
+          <w:szCs w:val="24"/>
+        </w:rPr>
         <w:t>garden care</w:t>
       </w:r>
       <w:r>
+        <w:rPr>
+          <w:rFonts w:ascii="Times New Roman" w:hAnsi="Times New Roman" w:cs="Times New Roman"/>
+          <w:sz w:val="24"/>
+          <w:szCs w:val="24"/>
+        </w:rPr>
         <w:t xml:space="preserve"> s</w:t>
       </w:r>
       <w:r>
+        <w:rPr>
+          <w:rFonts w:ascii="Times New Roman" w:hAnsi="Times New Roman" w:cs="Times New Roman"/>
+          <w:sz w:val="24"/>
+          <w:szCs w:val="24"/>
+        </w:rPr>
         <w:t xml:space="preserve">ervice </w:t>
       </w:r>
       <w:r>
+        <w:rPr>
+          <w:rFonts w:ascii="Times New Roman" w:hAnsi="Times New Roman" w:cs="Times New Roman"/>
+          <w:sz w:val="24"/>
+          <w:szCs w:val="24"/>
+        </w:rPr>
         <w:t xml:space="preserve">that </w:t>
       </w:r>
       <w:r>
+        <w:rPr>
+          <w:rFonts w:ascii="Times New Roman" w:hAnsi="Times New Roman" w:cs="Times New Roman"/>
+          <w:sz w:val="24"/>
+          <w:szCs w:val="24"/>
+        </w:rPr>
         <w:t>provides customer garden maintenance on a monthly basis.</w:t>
       </w:r>
     </w:p>
     <w:p>
-      <w:r>
+      <w:pPr>
+        <w:jc w:val="both"/>
+        <w:rPr>
+          <w:rFonts w:ascii="Times New Roman" w:hAnsi="Times New Roman" w:cs="Times New Roman"/>
+          <w:sz w:val="28"/>
+          <w:szCs w:val="28"/>
+          <w:u w:val="single"/>
+        </w:rPr>
+      </w:pPr>
+      <w:r>
+        <w:rPr>
+          <w:rFonts w:ascii="Times New Roman" w:hAnsi="Times New Roman" w:cs="Times New Roman"/>
+          <w:sz w:val="28"/>
+          <w:szCs w:val="28"/>
+          <w:u w:val="single"/>
+        </w:rPr>
         <w:t>Problems:</w:t>
       </w:r>
     </w:p>
     <w:p>
       <w:pPr>
-        <w:pStyle w:val="ListParagraph"/>
-        <w:numPr>
-          <w:ilvl w:val="0"/>
-          <w:numId w:val="2"/>
-        </w:numPr>
-      </w:pPr>
-      <w:r>
-        <w:t>Retailer’s customers are only limited to their local areas.</w:t>
-      </w:r>
-    </w:p>
-    <w:p>
-      <w:pPr>
-        <w:pStyle w:val="ListParagraph"/>
-        <w:numPr>
-          <w:ilvl w:val="0"/>
-          <w:numId w:val="2"/>
-        </w:numPr>
-      </w:pPr>
-      <w:r>
-        <w:t>Unable to provide clients preferred product.</w:t>
-      </w:r>
-    </w:p>
-    <w:p>
-      <w:pPr>
-        <w:pStyle w:val="ListParagraph"/>
-        <w:numPr>
-          <w:ilvl w:val="0"/>
-          <w:numId w:val="2"/>
-        </w:numPr>
-      </w:pPr>
-      <w:r>
-        <w:t>Retailers have to water and fertilize plants regularly, and keeping track of these tasks can be challenging</w:t>
-      </w:r>
-      <w:r>
+        <w:jc w:val="both"/>
+        <w:rPr>
+          <w:rFonts w:ascii="Times New Roman" w:hAnsi="Times New Roman" w:cs="Times New Roman"/>
+          <w:sz w:val="24"/>
+          <w:szCs w:val="24"/>
+        </w:rPr>
+      </w:pPr>
+      <w:r>
+        <w:rPr>
+          <w:rFonts w:ascii="Times New Roman" w:hAnsi="Times New Roman" w:cs="Times New Roman"/>
+          <w:sz w:val="24"/>
+          <w:szCs w:val="24"/>
+        </w:rPr>
         <w:t xml:space="preserve"> </w:t>
       </w:r>
       <w:r>
-        <w:t xml:space="preserve">without </w:t>
-      </w:r>
-      <w:r>
-        <w:t>proper scheduling</w:t>
-      </w:r>
-      <w:r>
-        <w:t>.</w:t>
-      </w:r>
-      <w:r>
+        <w:rPr>
+          <w:rFonts w:ascii="Times New Roman" w:hAnsi="Times New Roman" w:cs="Times New Roman"/>
+          <w:sz w:val="24"/>
+          <w:szCs w:val="24"/>
+        </w:rPr>
         <w:t xml:space="preserve"> </w:t>
       </w:r>
-    </w:p>
-    <w:p>
-      <w:pPr>
-        <w:pStyle w:val="ListParagraph"/>
-        <w:numPr>
-          <w:ilvl w:val="0"/>
-          <w:numId w:val="2"/>
-        </w:numPr>
-      </w:pPr>
-      <w:r>
-        <w:t>Managing a garden can be challenging without knowledge of proper maintenance.</w:t>
-      </w:r>
-    </w:p>
-    <w:p>
-      <w:r>
+      <w:r>
+        <w:rPr>
+          <w:rFonts w:ascii="Times New Roman" w:hAnsi="Times New Roman" w:cs="Times New Roman"/>
+          <w:sz w:val="24"/>
+          <w:szCs w:val="24"/>
+        </w:rPr>
+        <w:t>Retailers face several challenges in their business operations, one of which is limited customer reach. They are often confined to serving only their local areas, making it difficult for them to expand their customer base. Another challenge is the inability to provide clients with their preferred products, which can result in a lack of customer satisfaction. The maintenance of live plants in their inventory can also prove to be challenging. Retailers have to ensure that they water and fertilize their plants regularly, and keeping track of these tasks can be difficult without proper scheduling. Additionally, managing a garden or a collection of live plants can be challenging without proper knowledge of proper maintenance practices. These factors can impact a retailer's overall efficiency and profitability.</w:t>
+      </w:r>
+    </w:p>
+    <w:p>
+      <w:pPr>
+        <w:jc w:val="both"/>
+        <w:rPr>
+          <w:rFonts w:ascii="Times New Roman" w:hAnsi="Times New Roman" w:cs="Times New Roman"/>
+          <w:sz w:val="28"/>
+          <w:szCs w:val="28"/>
+          <w:u w:val="single"/>
+        </w:rPr>
+      </w:pPr>
+    </w:p>
+    <w:p>
+      <w:pPr>
+        <w:jc w:val="both"/>
+        <w:rPr>
+          <w:rFonts w:ascii="Times New Roman" w:hAnsi="Times New Roman" w:cs="Times New Roman"/>
+          <w:sz w:val="24"/>
+          <w:szCs w:val="24"/>
+        </w:rPr>
+      </w:pPr>
+      <w:r>
+        <w:rPr>
+          <w:rFonts w:ascii="Times New Roman" w:hAnsi="Times New Roman" w:cs="Times New Roman"/>
+          <w:sz w:val="28"/>
+          <w:szCs w:val="28"/>
+          <w:u w:val="single"/>
+        </w:rPr>
+        <w:lastRenderedPageBreak/>
         <w:t>Solutions:</w:t>
       </w:r>
-    </w:p>
-    <w:p>
-      <w:pPr>
-        <w:pStyle w:val="ListParagraph"/>
-        <w:numPr>
-          <w:ilvl w:val="0"/>
-          <w:numId w:val="3"/>
-        </w:numPr>
-      </w:pPr>
-      <w:r>
-        <w:t xml:space="preserve">With the help of this online platform Retailers customers can be further maximized with online delivery </w:t>
-      </w:r>
-    </w:p>
-    <w:p>
-      <w:pPr>
-        <w:pStyle w:val="ListParagraph"/>
-        <w:numPr>
-          <w:ilvl w:val="0"/>
-          <w:numId w:val="3"/>
-        </w:numPr>
-      </w:pPr>
-      <w:r>
-        <w:t>Clients can pre-order a particular product with this software</w:t>
-      </w:r>
-    </w:p>
-    <w:p>
-      <w:pPr>
-        <w:pStyle w:val="ListParagraph"/>
-        <w:numPr>
-          <w:ilvl w:val="0"/>
-          <w:numId w:val="3"/>
-        </w:numPr>
-      </w:pPr>
-      <w:r>
-        <w:t>Th</w:t>
-      </w:r>
-      <w:r>
-        <w:t>is</w:t>
-      </w:r>
-      <w:r>
-        <w:t xml:space="preserve"> software</w:t>
-      </w:r>
-      <w:r>
-        <w:t xml:space="preserve"> will</w:t>
-      </w:r>
-      <w:r>
-        <w:t xml:space="preserve"> provide a platform for tracking tasks related to watering and fertilizing plants, ensuring that they are properly cared for</w:t>
-      </w:r>
-      <w:r>
-        <w:t xml:space="preserve"> retailers and customers</w:t>
-      </w:r>
-      <w:r>
-        <w:t>.</w:t>
-      </w:r>
-    </w:p>
-    <w:p>
-      <w:pPr>
-        <w:pStyle w:val="ListParagraph"/>
-        <w:numPr>
-          <w:ilvl w:val="0"/>
-          <w:numId w:val="3"/>
-        </w:numPr>
-      </w:pPr>
-      <w:r>
-        <w:t>Th</w:t>
-      </w:r>
-      <w:r>
-        <w:t>is</w:t>
-      </w:r>
-      <w:r>
-        <w:t xml:space="preserve"> software</w:t>
-      </w:r>
-      <w:r>
-        <w:t xml:space="preserve"> will</w:t>
-      </w:r>
-      <w:r>
-        <w:t xml:space="preserve"> provide a platform for</w:t>
-      </w:r>
-      <w:r>
-        <w:t xml:space="preserve"> garden maintenance on a monthly basis which the clients can subscribe to.</w:t>
-      </w:r>
-    </w:p>
-    <w:p>
-      <w:r>
+      <w:r>
+        <w:rPr>
+          <w:rFonts w:ascii="Times New Roman" w:hAnsi="Times New Roman" w:cs="Times New Roman"/>
+          <w:sz w:val="24"/>
+          <w:szCs w:val="24"/>
+        </w:rPr>
+        <w:t xml:space="preserve"> </w:t>
+      </w:r>
+    </w:p>
+    <w:p>
+      <w:pPr>
+        <w:jc w:val="both"/>
+        <w:rPr>
+          <w:rFonts w:ascii="Times New Roman" w:hAnsi="Times New Roman" w:cs="Times New Roman"/>
+          <w:sz w:val="24"/>
+          <w:szCs w:val="24"/>
+        </w:rPr>
+      </w:pPr>
+      <w:r>
+        <w:rPr>
+          <w:rFonts w:ascii="Times New Roman" w:hAnsi="Times New Roman" w:cs="Times New Roman"/>
+          <w:sz w:val="24"/>
+          <w:szCs w:val="24"/>
+        </w:rPr>
+        <w:t xml:space="preserve">  </w:t>
+      </w:r>
+      <w:r>
+        <w:rPr>
+          <w:rFonts w:ascii="Times New Roman" w:hAnsi="Times New Roman" w:cs="Times New Roman"/>
+          <w:sz w:val="24"/>
+          <w:szCs w:val="24"/>
+        </w:rPr>
+        <w:t>The use of an online platform can help retailers maximize their customer reach and improve their overall operations. With the help of this platform, retailers can provide online delivery services to their customers, enabling them to reach a wider audience. Clients can also pre-order a particular product through the platform, providing them with added convenience. The software will also provide a platform for tracking tasks related to the maintenance of live plants, such as watering and fertilizing. This will ensure that the plants are properly cared for and maintained, providing customers with high-quality products. Furthermore, the platform will offer a monthly garden maintenance subscription service, allowing clients to receive expert guidance and support in maintaining their gardens. This software will provide a comprehensive solution to the challenges faced by retailers and make it easier for them to succeed in their business.</w:t>
+      </w:r>
+    </w:p>
+    <w:p>
+      <w:pPr>
+        <w:jc w:val="both"/>
+        <w:rPr>
+          <w:rFonts w:ascii="Times New Roman" w:hAnsi="Times New Roman" w:cs="Times New Roman"/>
+          <w:sz w:val="24"/>
+          <w:szCs w:val="24"/>
+        </w:rPr>
+      </w:pPr>
+    </w:p>
+    <w:p>
+      <w:pPr>
+        <w:jc w:val="both"/>
+        <w:rPr>
+          <w:rFonts w:ascii="Times New Roman" w:hAnsi="Times New Roman" w:cs="Times New Roman"/>
+          <w:sz w:val="28"/>
+          <w:szCs w:val="28"/>
+          <w:u w:val="single"/>
+        </w:rPr>
+      </w:pPr>
+      <w:r>
+        <w:rPr>
+          <w:rFonts w:ascii="Times New Roman" w:hAnsi="Times New Roman" w:cs="Times New Roman"/>
+          <w:sz w:val="28"/>
+          <w:szCs w:val="28"/>
+          <w:u w:val="single"/>
+        </w:rPr>
+        <w:t>Target:</w:t>
+      </w:r>
+    </w:p>
+    <w:p>
+      <w:pPr>
+        <w:jc w:val="both"/>
+        <w:rPr>
+          <w:rFonts w:ascii="Times New Roman" w:hAnsi="Times New Roman" w:cs="Times New Roman"/>
+          <w:sz w:val="24"/>
+          <w:szCs w:val="24"/>
+        </w:rPr>
+      </w:pPr>
+      <w:r>
+        <w:rPr>
+          <w:rFonts w:ascii="Times New Roman" w:hAnsi="Times New Roman" w:cs="Times New Roman"/>
+          <w:sz w:val="24"/>
+          <w:szCs w:val="24"/>
+        </w:rPr>
+        <w:t>The needs and difficulties faced by plant retailers are the focus of the plant retail management software. The software is made to assist retailers in running their businesses more effectively and efficiently so they can emphasis on giving their customers a positive shopping experience and expanding their business. Small to medium-sized plant dealers, garden centers, and nurseries are among this software's target.  The program attempts to assist these firms in improving their record-keeping, sales and customer trend analysis, customer management, daily job management, and inventory management procedures to make it simpler for them to accomplish their business objectives.</w:t>
+      </w:r>
+    </w:p>
+    <w:p>
+      <w:pPr>
+        <w:jc w:val="both"/>
+        <w:rPr>
+          <w:rFonts w:ascii="Times New Roman" w:hAnsi="Times New Roman" w:cs="Times New Roman"/>
+          <w:sz w:val="28"/>
+          <w:szCs w:val="28"/>
+          <w:u w:val="single"/>
+        </w:rPr>
+      </w:pPr>
+      <w:r>
+        <w:rPr>
+          <w:rFonts w:ascii="Times New Roman" w:hAnsi="Times New Roman" w:cs="Times New Roman"/>
+          <w:sz w:val="28"/>
+          <w:szCs w:val="28"/>
+          <w:u w:val="single"/>
+        </w:rPr>
+        <w:t xml:space="preserve">Main functionality: </w:t>
+      </w:r>
+    </w:p>
+    <w:p>
+      <w:pPr>
+        <w:jc w:val="both"/>
+        <w:rPr>
+          <w:rFonts w:ascii="Times New Roman" w:hAnsi="Times New Roman" w:cs="Times New Roman"/>
+          <w:sz w:val="24"/>
+          <w:szCs w:val="24"/>
+        </w:rPr>
+      </w:pPr>
+      <w:r>
+        <w:rPr>
+          <w:rFonts w:ascii="Times New Roman" w:hAnsi="Times New Roman" w:cs="Times New Roman"/>
+          <w:sz w:val="24"/>
+          <w:szCs w:val="24"/>
+        </w:rPr>
+        <w:t>• Online delivery services for customers</w:t>
+      </w:r>
+    </w:p>
+    <w:p>
+      <w:pPr>
+        <w:jc w:val="both"/>
+        <w:rPr>
+          <w:rFonts w:ascii="Times New Roman" w:hAnsi="Times New Roman" w:cs="Times New Roman"/>
+          <w:sz w:val="24"/>
+          <w:szCs w:val="24"/>
+        </w:rPr>
+      </w:pPr>
+      <w:r>
+        <w:rPr>
+          <w:rFonts w:ascii="Times New Roman" w:hAnsi="Times New Roman" w:cs="Times New Roman"/>
+          <w:sz w:val="24"/>
+          <w:szCs w:val="24"/>
+        </w:rPr>
+        <w:t>• Pre-ordering of products</w:t>
+      </w:r>
+    </w:p>
+    <w:p>
+      <w:pPr>
+        <w:jc w:val="both"/>
+        <w:rPr>
+          <w:rFonts w:ascii="Times New Roman" w:hAnsi="Times New Roman" w:cs="Times New Roman"/>
+          <w:sz w:val="24"/>
+          <w:szCs w:val="24"/>
+        </w:rPr>
+      </w:pPr>
+      <w:r>
+        <w:rPr>
+          <w:rFonts w:ascii="Times New Roman" w:hAnsi="Times New Roman" w:cs="Times New Roman"/>
+          <w:sz w:val="24"/>
+          <w:szCs w:val="24"/>
+        </w:rPr>
+        <w:t>• Platform for tracking tasks related to plant maintenance (watering, fertilizing)</w:t>
+      </w:r>
+    </w:p>
+    <w:p>
+      <w:pPr>
+        <w:jc w:val="both"/>
+        <w:rPr>
+          <w:rFonts w:ascii="Times New Roman" w:hAnsi="Times New Roman" w:cs="Times New Roman"/>
+          <w:sz w:val="24"/>
+          <w:szCs w:val="24"/>
+        </w:rPr>
+      </w:pPr>
+      <w:r>
+        <w:rPr>
+          <w:rFonts w:ascii="Times New Roman" w:hAnsi="Times New Roman" w:cs="Times New Roman"/>
+          <w:sz w:val="24"/>
+          <w:szCs w:val="24"/>
+        </w:rPr>
+        <w:t>• Monthly garden maintenance subscription service</w:t>
+      </w:r>
+    </w:p>
+    <w:p>
+      <w:pPr>
+        <w:jc w:val="both"/>
+        <w:rPr>
+          <w:rFonts w:ascii="Times New Roman" w:hAnsi="Times New Roman" w:cs="Times New Roman"/>
+          <w:sz w:val="24"/>
+          <w:szCs w:val="24"/>
+        </w:rPr>
+      </w:pPr>
+      <w:r>
+        <w:rPr>
+          <w:rFonts w:ascii="Times New Roman" w:hAnsi="Times New Roman" w:cs="Times New Roman"/>
+          <w:sz w:val="24"/>
+          <w:szCs w:val="24"/>
+        </w:rPr>
+        <w:t>• Expert guidance and support for garden maintenance</w:t>
+      </w:r>
+    </w:p>
+    <w:p>
+      <w:pPr>
+        <w:jc w:val="both"/>
+        <w:rPr>
+          <w:rFonts w:ascii="Times New Roman" w:hAnsi="Times New Roman" w:cs="Times New Roman"/>
+          <w:sz w:val="24"/>
+          <w:szCs w:val="24"/>
+        </w:rPr>
+      </w:pPr>
+      <w:r>
+        <w:rPr>
+          <w:rFonts w:ascii="Times New Roman" w:hAnsi="Times New Roman" w:cs="Times New Roman"/>
+          <w:sz w:val="24"/>
+          <w:szCs w:val="24"/>
+        </w:rPr>
+        <w:t>• Inventory management and tracking</w:t>
+      </w:r>
+    </w:p>
+    <w:p>
+      <w:pPr>
+        <w:jc w:val="both"/>
+        <w:rPr>
+          <w:rFonts w:ascii="Times New Roman" w:hAnsi="Times New Roman" w:cs="Times New Roman"/>
+          <w:sz w:val="24"/>
+          <w:szCs w:val="24"/>
+        </w:rPr>
+      </w:pPr>
+      <w:r>
+        <w:rPr>
+          <w:rFonts w:ascii="Times New Roman" w:hAnsi="Times New Roman" w:cs="Times New Roman"/>
+          <w:sz w:val="24"/>
+          <w:szCs w:val="24"/>
+        </w:rPr>
+        <w:t>• Order processing and management</w:t>
+      </w:r>
+    </w:p>
+    <w:p>
+      <w:pPr>
+        <w:jc w:val="both"/>
+        <w:rPr>
+          <w:rFonts w:ascii="Times New Roman" w:hAnsi="Times New Roman" w:cs="Times New Roman"/>
+          <w:sz w:val="24"/>
+          <w:szCs w:val="24"/>
+        </w:rPr>
+      </w:pPr>
+      <w:r>
+        <w:rPr>
+          <w:rFonts w:ascii="Times New Roman" w:hAnsi="Times New Roman" w:cs="Times New Roman"/>
+          <w:sz w:val="24"/>
+          <w:szCs w:val="24"/>
+        </w:rPr>
+        <w:t>• Sales reporting and analytics</w:t>
+      </w:r>
+    </w:p>
+    <w:p>
+      <w:pPr>
+        <w:jc w:val="both"/>
+        <w:rPr>
+          <w:rFonts w:ascii="Times New Roman" w:hAnsi="Times New Roman" w:cs="Times New Roman"/>
+          <w:sz w:val="24"/>
+          <w:szCs w:val="24"/>
+        </w:rPr>
+      </w:pPr>
+      <w:r>
+        <w:rPr>
+          <w:rFonts w:ascii="Times New Roman" w:hAnsi="Times New Roman" w:cs="Times New Roman"/>
+          <w:sz w:val="24"/>
+          <w:szCs w:val="24"/>
+        </w:rPr>
+        <w:t xml:space="preserve">• Marketing automation </w:t>
+      </w:r>
+    </w:p>
+    <w:p>
+      <w:pPr>
+        <w:jc w:val="both"/>
+        <w:rPr>
+          <w:rFonts w:ascii="Times New Roman" w:hAnsi="Times New Roman" w:cs="Times New Roman"/>
+          <w:sz w:val="24"/>
+          <w:szCs w:val="24"/>
+        </w:rPr>
+      </w:pPr>
+      <w:r>
+        <w:rPr>
+          <w:rFonts w:ascii="Times New Roman" w:hAnsi="Times New Roman" w:cs="Times New Roman"/>
+          <w:sz w:val="24"/>
+          <w:szCs w:val="24"/>
+        </w:rPr>
+        <w:t>• Mobile app for remote access and management</w:t>
+      </w:r>
+    </w:p>
+    <w:p>
+      <w:pPr>
+        <w:jc w:val="both"/>
+        <w:rPr>
+          <w:rFonts w:ascii="Times New Roman" w:hAnsi="Times New Roman" w:cs="Times New Roman"/>
+          <w:sz w:val="24"/>
+          <w:szCs w:val="24"/>
+        </w:rPr>
+      </w:pPr>
+      <w:r>
+        <w:rPr>
+          <w:rFonts w:ascii="Times New Roman" w:hAnsi="Times New Roman" w:cs="Times New Roman"/>
+          <w:sz w:val="24"/>
+          <w:szCs w:val="24"/>
+        </w:rPr>
+        <w:t>• Integration with payment gateways</w:t>
+      </w:r>
+    </w:p>
+    <w:p>
+      <w:pPr>
+        <w:jc w:val="both"/>
+        <w:rPr>
+          <w:rFonts w:ascii="Times New Roman" w:hAnsi="Times New Roman" w:cs="Times New Roman"/>
+          <w:sz w:val="24"/>
+          <w:szCs w:val="24"/>
+        </w:rPr>
+      </w:pPr>
+      <w:r>
+        <w:rPr>
+          <w:rFonts w:ascii="Times New Roman" w:hAnsi="Times New Roman" w:cs="Times New Roman"/>
+          <w:sz w:val="24"/>
+          <w:szCs w:val="24"/>
+        </w:rPr>
         <w:lastRenderedPageBreak/>
-        <w:t>Target:</w:t>
-      </w:r>
-    </w:p>
-    <w:p>
-      <w:r>
-        <w:t>The needs and difficulties faced by plant retailers are the focus of the plant retail management software. The software is made to assist retailers in running their businesses more effectively and efficiently so they can emphasis on giving their customers a positive shopping experience and expanding their business. Small to medium-sized plant dealers, garden centers, and nurseries are among this software's target.  The program attempts to assist these firms in improving their record-keeping, sales and customer trend analysis, customer management, daily job management, and inventory management procedures to make it simpler for them to accomplish their business objectives.</w:t>
+        <w:t>• Real-time updates and notifications</w:t>
+      </w:r>
+    </w:p>
+    <w:p>
+      <w:pPr>
+        <w:jc w:val="both"/>
+        <w:rPr>
+          <w:rFonts w:ascii="Times New Roman" w:hAnsi="Times New Roman" w:cs="Times New Roman"/>
+          <w:sz w:val="24"/>
+          <w:szCs w:val="24"/>
+        </w:rPr>
+      </w:pPr>
+      <w:r>
+        <w:rPr>
+          <w:rFonts w:ascii="Times New Roman" w:hAnsi="Times New Roman" w:cs="Times New Roman"/>
+          <w:sz w:val="24"/>
+          <w:szCs w:val="24"/>
+        </w:rPr>
+        <w:t>• User management and security</w:t>
+      </w:r>
+    </w:p>
+    <w:p>
+      <w:pPr>
+        <w:jc w:val="both"/>
+        <w:rPr>
+          <w:rFonts w:ascii="Times New Roman" w:hAnsi="Times New Roman" w:cs="Times New Roman"/>
+          <w:sz w:val="24"/>
+          <w:szCs w:val="24"/>
+        </w:rPr>
+      </w:pPr>
+      <w:r>
+        <w:rPr>
+          <w:rFonts w:ascii="Times New Roman" w:hAnsi="Times New Roman" w:cs="Times New Roman"/>
+          <w:sz w:val="24"/>
+          <w:szCs w:val="24"/>
+        </w:rPr>
+        <w:t>• User-friendly interface for easy navigation and usage.</w:t>
       </w:r>
     </w:p>
     <w:sectPr>
